--- a/phase4/restraurantwithbootstrap_writeup.docx
+++ b/phase4/restraurantwithbootstrap_writeup.docx
@@ -116,6 +116,17 @@
           <w:szCs w:val="28"/>
         </w:rPr>
       </w:pPr>
+      <w:hyperlink r:id="rId6" w:history="1">
+        <w:r>
+          <w:rPr>
+            <w:rStyle w:val="Hyperlink"/>
+            <w:b/>
+            <w:sz w:val="28"/>
+            <w:szCs w:val="28"/>
+          </w:rPr>
+          <w:t>https://github.com/saranya611/testapp</w:t>
+        </w:r>
+      </w:hyperlink>
     </w:p>
     <w:p>
       <w:pPr>
@@ -990,7 +1001,9 @@
         </w:rPr>
         <w:t>-Review</w:t>
       </w:r>
+      <w:bookmarkStart w:id="0" w:name="_GoBack"/>
     </w:p>
+    <w:bookmarkEnd w:id="0"/>
     <w:p>
       <w:pPr>
         <w:pStyle w:val="ListParagraph"/>
@@ -1080,9 +1093,7 @@
         </w:rPr>
         <w:t>Once click on submit button, it displays successfully submitted.</w:t>
       </w:r>
-      <w:bookmarkStart w:id="0" w:name="_GoBack"/>
     </w:p>
-    <w:bookmarkEnd w:id="0"/>
     <w:p>
       <w:pPr>
         <w:pStyle w:val="ListParagraph"/>
@@ -1184,7 +1195,7 @@
         <v:path o:extrusionok="f" gradientshapeok="t" o:connecttype="rect"/>
         <o:lock v:ext="edit" aspectratio="t"/>
       </v:shapetype>
-      <v:shape id="_x0000_i1107" type="#_x0000_t75" style="width:11.4pt;height:11.4pt" o:bullet="t">
+      <v:shape id="_x0000_i1108" type="#_x0000_t75" style="width:11.4pt;height:11.4pt" o:bullet="t">
         <v:imagedata r:id="rId1" o:title="clip_image001"/>
       </v:shape>
     </w:pict>
@@ -3597,6 +3608,17 @@
       <w:contextualSpacing/>
     </w:pPr>
   </w:style>
+  <w:style w:type="character" w:styleId="Hyperlink">
+    <w:name w:val="Hyperlink"/>
+    <w:basedOn w:val="DefaultParagraphFont"/>
+    <w:uiPriority w:val="99"/>
+    <w:unhideWhenUsed/>
+    <w:rsid w:val="00C559B8"/>
+    <w:rPr>
+      <w:color w:val="0000FF" w:themeColor="hyperlink"/>
+      <w:u w:val="single"/>
+    </w:rPr>
+  </w:style>
 </w:styles>
 </file>
 
@@ -3866,6 +3888,17 @@
       <w:ind w:left="720"/>
       <w:contextualSpacing/>
     </w:pPr>
+  </w:style>
+  <w:style w:type="character" w:styleId="Hyperlink">
+    <w:name w:val="Hyperlink"/>
+    <w:basedOn w:val="DefaultParagraphFont"/>
+    <w:uiPriority w:val="99"/>
+    <w:unhideWhenUsed/>
+    <w:rsid w:val="00C559B8"/>
+    <w:rPr>
+      <w:color w:val="0000FF" w:themeColor="hyperlink"/>
+      <w:u w:val="single"/>
+    </w:rPr>
   </w:style>
 </w:styles>
 </file>
